--- a/个人文档/读书笔记/数字图像处理/傅里叶变换/二维离散傅里叶变换.docx
+++ b/个人文档/读书笔记/数字图像处理/傅里叶变换/二维离散傅里叶变换.docx
@@ -1,6 +1,6 @@
 
 <file path=word/document.xml><?xml version="1.0" encoding="utf-8"?>
-<w:document xmlns:wpc="http://schemas.microsoft.com/office/word/2010/wordprocessingCanvas" xmlns:cx="http://schemas.microsoft.com/office/drawing/2014/chartex" xmlns:cx1="http://schemas.microsoft.com/office/drawing/2015/9/8/chartex" xmlns:cx2="http://schemas.microsoft.com/office/drawing/2015/10/21/chartex" xmlns:cx3="http://schemas.microsoft.com/office/drawing/2016/5/9/chartex" xmlns:cx4="http://schemas.microsoft.com/office/drawing/2016/5/10/chartex" xmlns:cx5="http://schemas.microsoft.com/office/drawing/2016/5/11/chartex" xmlns:cx6="http://schemas.microsoft.com/office/drawing/2016/5/12/chartex" xmlns:cx7="http://schemas.microsoft.com/office/drawing/2016/5/13/chartex" xmlns:cx8="http://schemas.microsoft.com/office/drawing/2016/5/14/chartex" xmlns:mc="http://schemas.openxmlformats.org/markup-compatibility/2006" xmlns:aink="http://schemas.microsoft.com/office/drawing/2016/ink" xmlns:am3d="http://schemas.microsoft.com/office/drawing/2017/model3d" xmlns:o="urn:schemas-microsoft-com:office:office" xmlns:r="http://schemas.openxmlformats.org/officeDocument/2006/relationships" xmlns:m="http://schemas.openxmlformats.org/officeDocument/2006/math" xmlns:v="urn:schemas-microsoft-com:vml" xmlns:wp14="http://schemas.microsoft.com/office/word/2010/wordprocessingDrawing" xmlns:wp="http://schemas.openxmlformats.org/drawingml/2006/wordprocessingDrawing" xmlns:w10="urn:schemas-microsoft-com:office:word" xmlns:w="http://schemas.openxmlformats.org/wordprocessingml/2006/main" xmlns:w14="http://schemas.microsoft.com/office/word/2010/wordml" xmlns:w15="http://schemas.microsoft.com/office/word/2012/wordml" xmlns:w16cid="http://schemas.microsoft.com/office/word/2016/wordml/cid" xmlns:w16se="http://schemas.microsoft.com/office/word/2015/wordml/symex" xmlns:wpg="http://schemas.microsoft.com/office/word/2010/wordprocessingGroup" xmlns:wpi="http://schemas.microsoft.com/office/word/2010/wordprocessingInk" xmlns:wne="http://schemas.microsoft.com/office/word/2006/wordml" xmlns:wps="http://schemas.microsoft.com/office/word/2010/wordprocessingShape" mc:Ignorable="w14 w15 w16se w16cid wp14">
+<w:document xmlns:wpc="http://schemas.microsoft.com/office/word/2010/wordprocessingCanvas" xmlns:cx="http://schemas.microsoft.com/office/drawing/2014/chartex" xmlns:cx1="http://schemas.microsoft.com/office/drawing/2015/9/8/chartex" xmlns:cx2="http://schemas.microsoft.com/office/drawing/2015/10/21/chartex" xmlns:cx3="http://schemas.microsoft.com/office/drawing/2016/5/9/chartex" xmlns:cx4="http://schemas.microsoft.com/office/drawing/2016/5/10/chartex" xmlns:cx5="http://schemas.microsoft.com/office/drawing/2016/5/11/chartex" xmlns:cx6="http://schemas.microsoft.com/office/drawing/2016/5/12/chartex" xmlns:cx7="http://schemas.microsoft.com/office/drawing/2016/5/13/chartex" xmlns:cx8="http://schemas.microsoft.com/office/drawing/2016/5/14/chartex" xmlns:mc="http://schemas.openxmlformats.org/markup-compatibility/2006" xmlns:aink="http://schemas.microsoft.com/office/drawing/2016/ink" xmlns:am3d="http://schemas.microsoft.com/office/drawing/2017/model3d" xmlns:o="urn:schemas-microsoft-com:office:office" xmlns:r="http://schemas.openxmlformats.org/officeDocument/2006/relationships" xmlns:m="http://schemas.openxmlformats.org/officeDocument/2006/math" xmlns:v="urn:schemas-microsoft-com:vml" xmlns:wp14="http://schemas.microsoft.com/office/word/2010/wordprocessingDrawing" xmlns:wp="http://schemas.openxmlformats.org/drawingml/2006/wordprocessingDrawing" xmlns:w10="urn:schemas-microsoft-com:office:word" xmlns:w="http://schemas.openxmlformats.org/wordprocessingml/2006/main" xmlns:w14="http://schemas.microsoft.com/office/word/2010/wordml" xmlns:w15="http://schemas.microsoft.com/office/word/2012/wordml" xmlns:w16cex="http://schemas.microsoft.com/office/word/2018/wordml/cex" xmlns:w16cid="http://schemas.microsoft.com/office/word/2016/wordml/cid" xmlns:w16="http://schemas.microsoft.com/office/word/2018/wordml" xmlns:w16se="http://schemas.microsoft.com/office/word/2015/wordml/symex" xmlns:wpg="http://schemas.microsoft.com/office/word/2010/wordprocessingGroup" xmlns:wpi="http://schemas.microsoft.com/office/word/2010/wordprocessingInk" xmlns:wne="http://schemas.microsoft.com/office/word/2006/wordml" xmlns:wps="http://schemas.microsoft.com/office/word/2010/wordprocessingShape" mc:Ignorable="w14 w15 w16se w16cid w16 w16cex wp14">
   <w:body>
     <w:p>
       <w:pPr>
@@ -75,10 +75,10 @@
             <v:path o:extrusionok="f" gradientshapeok="t" o:connecttype="rect"/>
             <o:lock v:ext="edit" aspectratio="t"/>
           </v:shapetype>
-          <v:shape id="_x0000_i1025" type="#_x0000_t75" style="width:219pt;height:34.9pt" o:ole="">
+          <v:shape id="_x0000_i1025" type="#_x0000_t75" style="width:219pt;height:35.25pt" o:ole="">
             <v:imagedata r:id="rId6" o:title=""/>
           </v:shape>
-          <o:OLEObject Type="Embed" ProgID="Equation.DSMT4" ShapeID="_x0000_i1025" DrawAspect="Content" ObjectID="_1625410118" r:id="rId7"/>
+          <o:OLEObject Type="Embed" ProgID="Equation.DSMT4" ShapeID="_x0000_i1025" DrawAspect="Content" ObjectID="_1672340116" r:id="rId7"/>
         </w:object>
       </w:r>
       <w:r>
@@ -97,10 +97,10 @@
           <w:position w:val="-14"/>
         </w:rPr>
         <w:object w:dxaOrig="2900" w:dyaOrig="400" w14:anchorId="4743F610">
-          <v:shape id="_x0000_i1026" type="#_x0000_t75" style="width:145.15pt;height:19.9pt" o:ole="">
+          <v:shape id="_x0000_i1026" type="#_x0000_t75" style="width:145.5pt;height:20.25pt" o:ole="">
             <v:imagedata r:id="rId8" o:title=""/>
           </v:shape>
-          <o:OLEObject Type="Embed" ProgID="Equation.DSMT4" ShapeID="_x0000_i1026" DrawAspect="Content" ObjectID="_1625410119" r:id="rId9"/>
+          <o:OLEObject Type="Embed" ProgID="Equation.DSMT4" ShapeID="_x0000_i1026" DrawAspect="Content" ObjectID="_1672340117" r:id="rId9"/>
         </w:object>
       </w:r>
       <w:r>
@@ -114,10 +114,10 @@
           <w:position w:val="-6"/>
         </w:rPr>
         <w:object w:dxaOrig="700" w:dyaOrig="279" w14:anchorId="56D07F65">
-          <v:shape id="_x0000_i1027" type="#_x0000_t75" style="width:34.9pt;height:13.9pt" o:ole="">
+          <v:shape id="_x0000_i1027" type="#_x0000_t75" style="width:35.25pt;height:14.25pt" o:ole="">
             <v:imagedata r:id="rId10" o:title=""/>
           </v:shape>
-          <o:OLEObject Type="Embed" ProgID="Equation.DSMT4" ShapeID="_x0000_i1027" DrawAspect="Content" ObjectID="_1625410120" r:id="rId11"/>
+          <o:OLEObject Type="Embed" ProgID="Equation.DSMT4" ShapeID="_x0000_i1027" DrawAspect="Content" ObjectID="_1672340118" r:id="rId11"/>
         </w:object>
       </w:r>
       <w:proofErr w:type="gramStart"/>
@@ -147,10 +147,10 @@
           <w:position w:val="-58"/>
         </w:rPr>
         <w:object w:dxaOrig="2940" w:dyaOrig="1280" w14:anchorId="50978A91">
-          <v:shape id="_x0000_i1028" type="#_x0000_t75" style="width:147pt;height:64.15pt" o:ole="">
+          <v:shape id="_x0000_i1028" type="#_x0000_t75" style="width:147pt;height:64.5pt" o:ole="">
             <v:imagedata r:id="rId12" o:title=""/>
           </v:shape>
-          <o:OLEObject Type="Embed" ProgID="Equation.DSMT4" ShapeID="_x0000_i1028" DrawAspect="Content" ObjectID="_1625410121" r:id="rId13"/>
+          <o:OLEObject Type="Embed" ProgID="Equation.DSMT4" ShapeID="_x0000_i1028" DrawAspect="Content" ObjectID="_1672340119" r:id="rId13"/>
         </w:object>
       </w:r>
       <w:r>
@@ -177,10 +177,10 @@
           <w:position w:val="-68"/>
         </w:rPr>
         <w:object w:dxaOrig="3600" w:dyaOrig="1480" w14:anchorId="0F89C8BE">
-          <v:shape id="_x0000_i1029" type="#_x0000_t75" style="width:180pt;height:73.9pt" o:ole="">
+          <v:shape id="_x0000_i1029" type="#_x0000_t75" style="width:180pt;height:74.25pt" o:ole="">
             <v:imagedata r:id="rId14" o:title=""/>
           </v:shape>
-          <o:OLEObject Type="Embed" ProgID="Equation.DSMT4" ShapeID="_x0000_i1029" DrawAspect="Content" ObjectID="_1625410122" r:id="rId15"/>
+          <o:OLEObject Type="Embed" ProgID="Equation.DSMT4" ShapeID="_x0000_i1029" DrawAspect="Content" ObjectID="_1672340120" r:id="rId15"/>
         </w:object>
       </w:r>
       <w:r>
@@ -204,51 +204,25 @@
       <w:r>
         <w:instrText>(</w:instrText>
       </w:r>
-      <w:r>
-        <w:fldChar w:fldCharType="begin"/>
-      </w:r>
-      <w:r>
-        <w:instrText xml:space="preserve"> SEQ MTSec \c \* Arabic \* MERGEFORMAT </w:instrText>
-      </w:r>
-      <w:r>
-        <w:fldChar w:fldCharType="separate"/>
-      </w:r>
-      <w:r>
-        <w:rPr>
-          <w:noProof/>
-        </w:rPr>
-        <w:instrText>1</w:instrText>
-      </w:r>
-      <w:r>
-        <w:rPr>
-          <w:noProof/>
-        </w:rPr>
-        <w:fldChar w:fldCharType="end"/>
-      </w:r>
+      <w:fldSimple w:instr=" SEQ MTSec \c \* Arabic \* MERGEFORMAT ">
+        <w:r>
+          <w:rPr>
+            <w:noProof/>
+          </w:rPr>
+          <w:instrText>1</w:instrText>
+        </w:r>
+      </w:fldSimple>
       <w:r>
         <w:instrText>.</w:instrText>
       </w:r>
-      <w:r>
-        <w:fldChar w:fldCharType="begin"/>
-      </w:r>
-      <w:r>
-        <w:instrText xml:space="preserve"> SEQ MTEqn \c \* Arabic \* MERGEFORMAT </w:instrText>
-      </w:r>
-      <w:r>
-        <w:fldChar w:fldCharType="separate"/>
-      </w:r>
-      <w:r>
-        <w:rPr>
-          <w:noProof/>
-        </w:rPr>
-        <w:instrText>1</w:instrText>
-      </w:r>
-      <w:r>
-        <w:rPr>
-          <w:noProof/>
-        </w:rPr>
-        <w:fldChar w:fldCharType="end"/>
-      </w:r>
+      <w:fldSimple w:instr=" SEQ MTEqn \c \* Arabic \* MERGEFORMAT ">
+        <w:r>
+          <w:rPr>
+            <w:noProof/>
+          </w:rPr>
+          <w:instrText>1</w:instrText>
+        </w:r>
+      </w:fldSimple>
       <w:r>
         <w:instrText>)</w:instrText>
       </w:r>
@@ -268,10 +242,10 @@
           <w:position w:val="-30"/>
         </w:rPr>
         <w:object w:dxaOrig="4780" w:dyaOrig="760" w14:anchorId="41212BDD">
-          <v:shape id="_x0000_i1030" type="#_x0000_t75" style="width:238.9pt;height:37.9pt" o:ole="">
+          <v:shape id="_x0000_i1030" type="#_x0000_t75" style="width:239.25pt;height:38.25pt" o:ole="">
             <v:imagedata r:id="rId16" o:title=""/>
           </v:shape>
-          <o:OLEObject Type="Embed" ProgID="Equation.DSMT4" ShapeID="_x0000_i1030" DrawAspect="Content" ObjectID="_1625410123" r:id="rId17"/>
+          <o:OLEObject Type="Embed" ProgID="Equation.DSMT4" ShapeID="_x0000_i1030" DrawAspect="Content" ObjectID="_1672340121" r:id="rId17"/>
         </w:object>
       </w:r>
       <w:r>
@@ -298,10 +272,10 @@
           <w:position w:val="-70"/>
         </w:rPr>
         <w:object w:dxaOrig="5100" w:dyaOrig="1520" w14:anchorId="03EF2FAB">
-          <v:shape id="_x0000_i1031" type="#_x0000_t75" style="width:255pt;height:76.15pt" o:ole="">
+          <v:shape id="_x0000_i1031" type="#_x0000_t75" style="width:255pt;height:76.5pt" o:ole="">
             <v:imagedata r:id="rId18" o:title=""/>
           </v:shape>
-          <o:OLEObject Type="Embed" ProgID="Equation.DSMT4" ShapeID="_x0000_i1031" DrawAspect="Content" ObjectID="_1625410124" r:id="rId19"/>
+          <o:OLEObject Type="Embed" ProgID="Equation.DSMT4" ShapeID="_x0000_i1031" DrawAspect="Content" ObjectID="_1672340122" r:id="rId19"/>
         </w:object>
       </w:r>
       <w:r>
@@ -328,10 +302,10 @@
           <w:position w:val="-70"/>
         </w:rPr>
         <w:object w:dxaOrig="2260" w:dyaOrig="1520" w14:anchorId="157400C8">
-          <v:shape id="_x0000_i1032" type="#_x0000_t75" style="width:112.9pt;height:76.15pt" o:ole="">
+          <v:shape id="_x0000_i1032" type="#_x0000_t75" style="width:113.25pt;height:76.5pt" o:ole="">
             <v:imagedata r:id="rId20" o:title=""/>
           </v:shape>
-          <o:OLEObject Type="Embed" ProgID="Equation.DSMT4" ShapeID="_x0000_i1032" DrawAspect="Content" ObjectID="_1625410125" r:id="rId21"/>
+          <o:OLEObject Type="Embed" ProgID="Equation.DSMT4" ShapeID="_x0000_i1032" DrawAspect="Content" ObjectID="_1672340123" r:id="rId21"/>
         </w:object>
       </w:r>
       <w:r>
@@ -358,10 +332,10 @@
           <w:position w:val="-14"/>
         </w:rPr>
         <w:object w:dxaOrig="740" w:dyaOrig="400" w14:anchorId="3F93AEA9">
-          <v:shape id="_x0000_i1033" type="#_x0000_t75" style="width:37.15pt;height:19.9pt" o:ole="">
+          <v:shape id="_x0000_i1033" type="#_x0000_t75" style="width:37.5pt;height:20.25pt" o:ole="">
             <v:imagedata r:id="rId22" o:title=""/>
           </v:shape>
-          <o:OLEObject Type="Embed" ProgID="Equation.DSMT4" ShapeID="_x0000_i1033" DrawAspect="Content" ObjectID="_1625410126" r:id="rId23"/>
+          <o:OLEObject Type="Embed" ProgID="Equation.DSMT4" ShapeID="_x0000_i1033" DrawAspect="Content" ObjectID="_1672340124" r:id="rId23"/>
         </w:object>
       </w:r>
       <w:r>
@@ -378,7 +352,7 @@
           <v:shape id="_x0000_i1034" type="#_x0000_t75" style="width:35.25pt;height:14.25pt" o:ole="">
             <v:imagedata r:id="rId24" o:title=""/>
           </v:shape>
-          <o:OLEObject Type="Embed" ProgID="Equation.DSMT4" ShapeID="_x0000_i1034" DrawAspect="Content" ObjectID="_1625410127" r:id="rId25"/>
+          <o:OLEObject Type="Embed" ProgID="Equation.DSMT4" ShapeID="_x0000_i1034" DrawAspect="Content" ObjectID="_1672340125" r:id="rId25"/>
         </w:object>
       </w:r>
       <w:proofErr w:type="gramStart"/>
@@ -400,10 +374,10 @@
           <w:position w:val="-14"/>
         </w:rPr>
         <w:object w:dxaOrig="2040" w:dyaOrig="400" w14:anchorId="65093D9E">
-          <v:shape id="_x0000_i1035" type="#_x0000_t75" style="width:102pt;height:19.9pt" o:ole="">
+          <v:shape id="_x0000_i1035" type="#_x0000_t75" style="width:102pt;height:20.25pt" o:ole="">
             <v:imagedata r:id="rId26" o:title=""/>
           </v:shape>
-          <o:OLEObject Type="Embed" ProgID="Equation.DSMT4" ShapeID="_x0000_i1035" DrawAspect="Content" ObjectID="_1625410128" r:id="rId27"/>
+          <o:OLEObject Type="Embed" ProgID="Equation.DSMT4" ShapeID="_x0000_i1035" DrawAspect="Content" ObjectID="_1672340126" r:id="rId27"/>
         </w:object>
       </w:r>
       <w:r>
@@ -420,7 +394,7 @@
           <v:shape id="_x0000_i1036" type="#_x0000_t75" style="width:35.25pt;height:14.25pt" o:ole="">
             <v:imagedata r:id="rId24" o:title=""/>
           </v:shape>
-          <o:OLEObject Type="Embed" ProgID="Equation.DSMT4" ShapeID="_x0000_i1036" DrawAspect="Content" ObjectID="_1625410129" r:id="rId28"/>
+          <o:OLEObject Type="Embed" ProgID="Equation.DSMT4" ShapeID="_x0000_i1036" DrawAspect="Content" ObjectID="_1672340127" r:id="rId28"/>
         </w:object>
       </w:r>
       <w:proofErr w:type="gramStart"/>
@@ -442,10 +416,10 @@
           <w:position w:val="-14"/>
         </w:rPr>
         <w:object w:dxaOrig="600" w:dyaOrig="400" w14:anchorId="0DEDF77B">
-          <v:shape id="_x0000_i1037" type="#_x0000_t75" style="width:30pt;height:19.9pt" o:ole="">
+          <v:shape id="_x0000_i1037" type="#_x0000_t75" style="width:30pt;height:20.25pt" o:ole="">
             <v:imagedata r:id="rId29" o:title=""/>
           </v:shape>
-          <o:OLEObject Type="Embed" ProgID="Equation.DSMT4" ShapeID="_x0000_i1037" DrawAspect="Content" ObjectID="_1625410130" r:id="rId30"/>
+          <o:OLEObject Type="Embed" ProgID="Equation.DSMT4" ShapeID="_x0000_i1037" DrawAspect="Content" ObjectID="_1672340128" r:id="rId30"/>
         </w:object>
       </w:r>
       <w:r>
@@ -459,10 +433,10 @@
           <w:position w:val="-14"/>
         </w:rPr>
         <w:object w:dxaOrig="600" w:dyaOrig="400" w14:anchorId="09EDE71B">
-          <v:shape id="_x0000_i1038" type="#_x0000_t75" style="width:30pt;height:19.9pt" o:ole="">
+          <v:shape id="_x0000_i1038" type="#_x0000_t75" style="width:30pt;height:20.25pt" o:ole="">
             <v:imagedata r:id="rId31" o:title=""/>
           </v:shape>
-          <o:OLEObject Type="Embed" ProgID="Equation.DSMT4" ShapeID="_x0000_i1038" DrawAspect="Content" ObjectID="_1625410131" r:id="rId32"/>
+          <o:OLEObject Type="Embed" ProgID="Equation.DSMT4" ShapeID="_x0000_i1038" DrawAspect="Content" ObjectID="_1672340129" r:id="rId32"/>
         </w:object>
       </w:r>
       <w:r>
@@ -490,10 +464,10 @@
           <w:position w:val="-14"/>
         </w:rPr>
         <w:object w:dxaOrig="520" w:dyaOrig="400" w14:anchorId="06C7A7BE">
-          <v:shape id="_x0000_i1039" type="#_x0000_t75" style="width:25.9pt;height:19.9pt" o:ole="">
+          <v:shape id="_x0000_i1039" type="#_x0000_t75" style="width:26.25pt;height:20.25pt" o:ole="">
             <v:imagedata r:id="rId33" o:title=""/>
           </v:shape>
-          <o:OLEObject Type="Embed" ProgID="Equation.DSMT4" ShapeID="_x0000_i1039" DrawAspect="Content" ObjectID="_1625410132" r:id="rId34"/>
+          <o:OLEObject Type="Embed" ProgID="Equation.DSMT4" ShapeID="_x0000_i1039" DrawAspect="Content" ObjectID="_1672340130" r:id="rId34"/>
         </w:object>
       </w:r>
       <w:r>
@@ -514,7 +488,6 @@
         <w:tab/>
       </w:r>
     </w:p>
-    <w:bookmarkStart w:id="0" w:name="_GoBack"/>
     <w:p>
       <w:pPr>
         <w:pStyle w:val="MTDisplayEquation"/>
@@ -525,14 +498,13 @@
           <w:position w:val="-64"/>
         </w:rPr>
         <w:object w:dxaOrig="6800" w:dyaOrig="1960" w14:anchorId="79B9F37E">
-          <v:shape id="_x0000_i1040" type="#_x0000_t75" style="width:340.15pt;height:97.9pt" o:ole="">
+          <v:shape id="_x0000_i1040" type="#_x0000_t75" style="width:339.75pt;height:98.25pt" o:ole="">
             <v:imagedata r:id="rId35" o:title=""/>
           </v:shape>
-          <o:OLEObject Type="Embed" ProgID="Equation.DSMT4" ShapeID="_x0000_i1040" DrawAspect="Content" ObjectID="_1625410133" r:id="rId36"/>
-        </w:object>
-      </w:r>
-    </w:p>
-    <w:bookmarkEnd w:id="0"/>
+          <o:OLEObject Type="Embed" ProgID="Equation.DSMT4" ShapeID="_x0000_i1040" DrawAspect="Content" ObjectID="_1672340131" r:id="rId36"/>
+        </w:object>
+      </w:r>
+    </w:p>
     <w:p>
       <w:r>
         <w:rPr>
@@ -553,10 +525,10 @@
           <w:position w:val="-28"/>
         </w:rPr>
         <w:object w:dxaOrig="2900" w:dyaOrig="740" w14:anchorId="09534FB4">
-          <v:shape id="_x0000_i1041" type="#_x0000_t75" style="width:145.15pt;height:37.15pt" o:ole="">
+          <v:shape id="_x0000_i1041" type="#_x0000_t75" style="width:145.5pt;height:37.5pt" o:ole="">
             <v:imagedata r:id="rId37" o:title=""/>
           </v:shape>
-          <o:OLEObject Type="Embed" ProgID="Equation.DSMT4" ShapeID="_x0000_i1041" DrawAspect="Content" ObjectID="_1625410134" r:id="rId38"/>
+          <o:OLEObject Type="Embed" ProgID="Equation.DSMT4" ShapeID="_x0000_i1041" DrawAspect="Content" ObjectID="_1672340132" r:id="rId38"/>
         </w:object>
       </w:r>
       <w:r>
@@ -580,57 +552,31 @@
       <w:r>
         <w:instrText>(</w:instrText>
       </w:r>
-      <w:r>
-        <w:fldChar w:fldCharType="begin"/>
-      </w:r>
-      <w:r>
-        <w:instrText xml:space="preserve"> SEQ MTSec \c \* Arabic \* MERGEFORMAT </w:instrText>
-      </w:r>
-      <w:r>
-        <w:fldChar w:fldCharType="separate"/>
-      </w:r>
-      <w:r>
-        <w:rPr>
-          <w:noProof/>
-        </w:rPr>
-        <w:instrText>1</w:instrText>
-      </w:r>
-      <w:r>
-        <w:rPr>
-          <w:noProof/>
-        </w:rPr>
+      <w:fldSimple w:instr=" SEQ MTSec \c \* Arabic \* MERGEFORMAT ">
+        <w:r>
+          <w:rPr>
+            <w:noProof/>
+          </w:rPr>
+          <w:instrText>1</w:instrText>
+        </w:r>
+      </w:fldSimple>
+      <w:r>
+        <w:instrText>.</w:instrText>
+      </w:r>
+      <w:fldSimple w:instr=" SEQ MTEqn \c \* Arabic \* MERGEFORMAT ">
+        <w:r>
+          <w:rPr>
+            <w:noProof/>
+          </w:rPr>
+          <w:instrText>2</w:instrText>
+        </w:r>
+      </w:fldSimple>
+      <w:r>
+        <w:instrText>)</w:instrText>
+      </w:r>
+      <w:r>
         <w:fldChar w:fldCharType="end"/>
       </w:r>
-      <w:r>
-        <w:instrText>.</w:instrText>
-      </w:r>
-      <w:r>
-        <w:fldChar w:fldCharType="begin"/>
-      </w:r>
-      <w:r>
-        <w:instrText xml:space="preserve"> SEQ MTEqn \c \* Arabic \* MERGEFORMAT </w:instrText>
-      </w:r>
-      <w:r>
-        <w:fldChar w:fldCharType="separate"/>
-      </w:r>
-      <w:r>
-        <w:rPr>
-          <w:noProof/>
-        </w:rPr>
-        <w:instrText>2</w:instrText>
-      </w:r>
-      <w:r>
-        <w:rPr>
-          <w:noProof/>
-        </w:rPr>
-        <w:fldChar w:fldCharType="end"/>
-      </w:r>
-      <w:r>
-        <w:instrText>)</w:instrText>
-      </w:r>
-      <w:r>
-        <w:fldChar w:fldCharType="end"/>
-      </w:r>
     </w:p>
     <w:p>
       <w:r>
@@ -644,10 +590,10 @@
           <w:position w:val="-6"/>
         </w:rPr>
         <w:object w:dxaOrig="200" w:dyaOrig="220" w14:anchorId="398303A1">
-          <v:shape id="_x0000_i1042" type="#_x0000_t75" style="width:10.15pt;height:10.9pt" o:ole="">
+          <v:shape id="_x0000_i1042" type="#_x0000_t75" style="width:10.5pt;height:11.25pt" o:ole="">
             <v:imagedata r:id="rId39" o:title=""/>
           </v:shape>
-          <o:OLEObject Type="Embed" ProgID="Equation.DSMT4" ShapeID="_x0000_i1042" DrawAspect="Content" ObjectID="_1625410135" r:id="rId40"/>
+          <o:OLEObject Type="Embed" ProgID="Equation.DSMT4" ShapeID="_x0000_i1042" DrawAspect="Content" ObjectID="_1672340133" r:id="rId40"/>
         </w:object>
       </w:r>
       <w:r>
@@ -661,10 +607,10 @@
           <w:position w:val="-10"/>
         </w:rPr>
         <w:object w:dxaOrig="220" w:dyaOrig="260" w14:anchorId="722F0A0E">
-          <v:shape id="_x0000_i1043" type="#_x0000_t75" style="width:10.9pt;height:13.15pt" o:ole="">
+          <v:shape id="_x0000_i1043" type="#_x0000_t75" style="width:11.25pt;height:13.5pt" o:ole="">
             <v:imagedata r:id="rId41" o:title=""/>
           </v:shape>
-          <o:OLEObject Type="Embed" ProgID="Equation.DSMT4" ShapeID="_x0000_i1043" DrawAspect="Content" ObjectID="_1625410136" r:id="rId42"/>
+          <o:OLEObject Type="Embed" ProgID="Equation.DSMT4" ShapeID="_x0000_i1043" DrawAspect="Content" ObjectID="_1672340134" r:id="rId42"/>
         </w:object>
       </w:r>
       <w:r>
@@ -678,10 +624,10 @@
           <w:position w:val="-6"/>
         </w:rPr>
         <w:object w:dxaOrig="200" w:dyaOrig="220" w14:anchorId="11A1C1BC">
-          <v:shape id="_x0000_i1044" type="#_x0000_t75" style="width:10.15pt;height:10.9pt" o:ole="">
+          <v:shape id="_x0000_i1044" type="#_x0000_t75" style="width:10.5pt;height:11.25pt" o:ole="">
             <v:imagedata r:id="rId43" o:title=""/>
           </v:shape>
-          <o:OLEObject Type="Embed" ProgID="Equation.DSMT4" ShapeID="_x0000_i1044" DrawAspect="Content" ObjectID="_1625410137" r:id="rId44"/>
+          <o:OLEObject Type="Embed" ProgID="Equation.DSMT4" ShapeID="_x0000_i1044" DrawAspect="Content" ObjectID="_1672340135" r:id="rId44"/>
         </w:object>
       </w:r>
       <w:r>
@@ -695,10 +641,10 @@
           <w:position w:val="-6"/>
         </w:rPr>
         <w:object w:dxaOrig="180" w:dyaOrig="220" w14:anchorId="05920C83">
-          <v:shape id="_x0000_i1045" type="#_x0000_t75" style="width:9pt;height:10.9pt" o:ole="">
+          <v:shape id="_x0000_i1045" type="#_x0000_t75" style="width:9pt;height:11.25pt" o:ole="">
             <v:imagedata r:id="rId45" o:title=""/>
           </v:shape>
-          <o:OLEObject Type="Embed" ProgID="Equation.DSMT4" ShapeID="_x0000_i1045" DrawAspect="Content" ObjectID="_1625410138" r:id="rId46"/>
+          <o:OLEObject Type="Embed" ProgID="Equation.DSMT4" ShapeID="_x0000_i1045" DrawAspect="Content" ObjectID="_1672340136" r:id="rId46"/>
         </w:object>
       </w:r>
       <w:r>
@@ -718,10 +664,10 @@
           <w:position w:val="-30"/>
         </w:rPr>
         <w:object w:dxaOrig="6660" w:dyaOrig="760" w14:anchorId="681BBB86">
-          <v:shape id="_x0000_i1046" type="#_x0000_t75" style="width:333pt;height:37.9pt" o:ole="">
+          <v:shape id="_x0000_i1046" type="#_x0000_t75" style="width:333pt;height:38.25pt" o:ole="">
             <v:imagedata r:id="rId47" o:title=""/>
           </v:shape>
-          <o:OLEObject Type="Embed" ProgID="Equation.DSMT4" ShapeID="_x0000_i1046" DrawAspect="Content" ObjectID="_1625410139" r:id="rId48"/>
+          <o:OLEObject Type="Embed" ProgID="Equation.DSMT4" ShapeID="_x0000_i1046" DrawAspect="Content" ObjectID="_1672340137" r:id="rId48"/>
         </w:object>
       </w:r>
       <w:r>
@@ -745,51 +691,25 @@
       <w:r>
         <w:instrText>(</w:instrText>
       </w:r>
-      <w:r>
-        <w:fldChar w:fldCharType="begin"/>
-      </w:r>
-      <w:r>
-        <w:instrText xml:space="preserve"> SEQ MTSec \c \* Arabic \* MERGEFORMAT </w:instrText>
-      </w:r>
-      <w:r>
-        <w:fldChar w:fldCharType="separate"/>
-      </w:r>
-      <w:r>
-        <w:rPr>
-          <w:noProof/>
-        </w:rPr>
-        <w:instrText>1</w:instrText>
-      </w:r>
-      <w:r>
-        <w:rPr>
-          <w:noProof/>
-        </w:rPr>
-        <w:fldChar w:fldCharType="end"/>
-      </w:r>
+      <w:fldSimple w:instr=" SEQ MTSec \c \* Arabic \* MERGEFORMAT ">
+        <w:r>
+          <w:rPr>
+            <w:noProof/>
+          </w:rPr>
+          <w:instrText>1</w:instrText>
+        </w:r>
+      </w:fldSimple>
       <w:r>
         <w:instrText>.</w:instrText>
       </w:r>
-      <w:r>
-        <w:fldChar w:fldCharType="begin"/>
-      </w:r>
-      <w:r>
-        <w:instrText xml:space="preserve"> SEQ MTEqn \c \* Arabic \* MERGEFORMAT </w:instrText>
-      </w:r>
-      <w:r>
-        <w:fldChar w:fldCharType="separate"/>
-      </w:r>
-      <w:r>
-        <w:rPr>
-          <w:noProof/>
-        </w:rPr>
-        <w:instrText>3</w:instrText>
-      </w:r>
-      <w:r>
-        <w:rPr>
-          <w:noProof/>
-        </w:rPr>
-        <w:fldChar w:fldCharType="end"/>
-      </w:r>
+      <w:fldSimple w:instr=" SEQ MTEqn \c \* Arabic \* MERGEFORMAT ">
+        <w:r>
+          <w:rPr>
+            <w:noProof/>
+          </w:rPr>
+          <w:instrText>3</w:instrText>
+        </w:r>
+      </w:fldSimple>
       <w:r>
         <w:instrText>)</w:instrText>
       </w:r>
@@ -809,10 +729,10 @@
           <w:position w:val="-28"/>
         </w:rPr>
         <w:object w:dxaOrig="6979" w:dyaOrig="740" w14:anchorId="0AF5F8B9">
-          <v:shape id="_x0000_i1047" type="#_x0000_t75" style="width:349.15pt;height:37.15pt" o:ole="">
+          <v:shape id="_x0000_i1047" type="#_x0000_t75" style="width:349.5pt;height:37.5pt" o:ole="">
             <v:imagedata r:id="rId49" o:title=""/>
           </v:shape>
-          <o:OLEObject Type="Embed" ProgID="Equation.DSMT4" ShapeID="_x0000_i1047" DrawAspect="Content" ObjectID="_1625410140" r:id="rId50"/>
+          <o:OLEObject Type="Embed" ProgID="Equation.DSMT4" ShapeID="_x0000_i1047" DrawAspect="Content" ObjectID="_1672340138" r:id="rId50"/>
         </w:object>
       </w:r>
       <w:r>
@@ -836,64 +756,44 @@
       <w:r>
         <w:instrText>(</w:instrText>
       </w:r>
-      <w:r>
-        <w:fldChar w:fldCharType="begin"/>
-      </w:r>
-      <w:r>
-        <w:instrText xml:space="preserve"> SEQ MTSec \c \* Arabic \* MERGEFORMAT </w:instrText>
-      </w:r>
-      <w:r>
-        <w:fldChar w:fldCharType="separate"/>
-      </w:r>
-      <w:r>
-        <w:rPr>
-          <w:noProof/>
-        </w:rPr>
-        <w:instrText>1</w:instrText>
-      </w:r>
-      <w:r>
-        <w:rPr>
-          <w:noProof/>
-        </w:rPr>
+      <w:fldSimple w:instr=" SEQ MTSec \c \* Arabic \* MERGEFORMAT ">
+        <w:r>
+          <w:rPr>
+            <w:noProof/>
+          </w:rPr>
+          <w:instrText>1</w:instrText>
+        </w:r>
+      </w:fldSimple>
+      <w:r>
+        <w:instrText>.</w:instrText>
+      </w:r>
+      <w:fldSimple w:instr=" SEQ MTEqn \c \* Arabic \* MERGEFORMAT ">
+        <w:r>
+          <w:rPr>
+            <w:noProof/>
+          </w:rPr>
+          <w:instrText>4</w:instrText>
+        </w:r>
+      </w:fldSimple>
+      <w:r>
+        <w:instrText>)</w:instrText>
+      </w:r>
+      <w:r>
         <w:fldChar w:fldCharType="end"/>
       </w:r>
-      <w:r>
-        <w:instrText>.</w:instrText>
-      </w:r>
-      <w:r>
-        <w:fldChar w:fldCharType="begin"/>
-      </w:r>
-      <w:r>
-        <w:instrText xml:space="preserve"> SEQ MTEqn \c \* Arabi</w:instrText>
-      </w:r>
-      <w:r>
-        <w:instrText xml:space="preserve">c \* MERGEFORMAT </w:instrText>
-      </w:r>
-      <w:r>
-        <w:fldChar w:fldCharType="separate"/>
-      </w:r>
-      <w:r>
-        <w:rPr>
-          <w:noProof/>
-        </w:rPr>
-        <w:instrText>4</w:instrText>
-      </w:r>
-      <w:r>
-        <w:rPr>
-          <w:noProof/>
-        </w:rPr>
-        <w:fldChar w:fldCharType="end"/>
-      </w:r>
-      <w:r>
-        <w:instrText>)</w:instrText>
-      </w:r>
-      <w:r>
-        <w:fldChar w:fldCharType="end"/>
-      </w:r>
     </w:p>
     <w:p>
       <w:r>
         <w:tab/>
+      </w:r>
+    </w:p>
+    <w:p>
+      <w:pPr>
+        <w:pStyle w:val="MTDisplayEquation"/>
+      </w:pPr>
+      <w:r>
+        <w:tab/>
+        <w:t xml:space="preserve"> </w:t>
       </w:r>
     </w:p>
     <w:p/>
@@ -908,7 +808,7 @@
 </file>
 
 <file path=word/endnotes.xml><?xml version="1.0" encoding="utf-8"?>
-<w:endnotes xmlns:wpc="http://schemas.microsoft.com/office/word/2010/wordprocessingCanvas" xmlns:cx="http://schemas.microsoft.com/office/drawing/2014/chartex" xmlns:cx1="http://schemas.microsoft.com/office/drawing/2015/9/8/chartex" xmlns:cx2="http://schemas.microsoft.com/office/drawing/2015/10/21/chartex" xmlns:cx3="http://schemas.microsoft.com/office/drawing/2016/5/9/chartex" xmlns:cx4="http://schemas.microsoft.com/office/drawing/2016/5/10/chartex" xmlns:cx5="http://schemas.microsoft.com/office/drawing/2016/5/11/chartex" xmlns:cx6="http://schemas.microsoft.com/office/drawing/2016/5/12/chartex" xmlns:cx7="http://schemas.microsoft.com/office/drawing/2016/5/13/chartex" xmlns:cx8="http://schemas.microsoft.com/office/drawing/2016/5/14/chartex" xmlns:mc="http://schemas.openxmlformats.org/markup-compatibility/2006" xmlns:aink="http://schemas.microsoft.com/office/drawing/2016/ink" xmlns:am3d="http://schemas.microsoft.com/office/drawing/2017/model3d" xmlns:o="urn:schemas-microsoft-com:office:office" xmlns:r="http://schemas.openxmlformats.org/officeDocument/2006/relationships" xmlns:m="http://schemas.openxmlformats.org/officeDocument/2006/math" xmlns:v="urn:schemas-microsoft-com:vml" xmlns:wp14="http://schemas.microsoft.com/office/word/2010/wordprocessingDrawing" xmlns:wp="http://schemas.openxmlformats.org/drawingml/2006/wordprocessingDrawing" xmlns:w10="urn:schemas-microsoft-com:office:word" xmlns:w="http://schemas.openxmlformats.org/wordprocessingml/2006/main" xmlns:w14="http://schemas.microsoft.com/office/word/2010/wordml" xmlns:w15="http://schemas.microsoft.com/office/word/2012/wordml" xmlns:w16cid="http://schemas.microsoft.com/office/word/2016/wordml/cid" xmlns:w16se="http://schemas.microsoft.com/office/word/2015/wordml/symex" xmlns:wpg="http://schemas.microsoft.com/office/word/2010/wordprocessingGroup" xmlns:wpi="http://schemas.microsoft.com/office/word/2010/wordprocessingInk" xmlns:wne="http://schemas.microsoft.com/office/word/2006/wordml" xmlns:wps="http://schemas.microsoft.com/office/word/2010/wordprocessingShape" mc:Ignorable="w14 w15 w16se w16cid wp14">
+<w:endnotes xmlns:wpc="http://schemas.microsoft.com/office/word/2010/wordprocessingCanvas" xmlns:cx="http://schemas.microsoft.com/office/drawing/2014/chartex" xmlns:cx1="http://schemas.microsoft.com/office/drawing/2015/9/8/chartex" xmlns:cx2="http://schemas.microsoft.com/office/drawing/2015/10/21/chartex" xmlns:cx3="http://schemas.microsoft.com/office/drawing/2016/5/9/chartex" xmlns:cx4="http://schemas.microsoft.com/office/drawing/2016/5/10/chartex" xmlns:cx5="http://schemas.microsoft.com/office/drawing/2016/5/11/chartex" xmlns:cx6="http://schemas.microsoft.com/office/drawing/2016/5/12/chartex" xmlns:cx7="http://schemas.microsoft.com/office/drawing/2016/5/13/chartex" xmlns:cx8="http://schemas.microsoft.com/office/drawing/2016/5/14/chartex" xmlns:mc="http://schemas.openxmlformats.org/markup-compatibility/2006" xmlns:aink="http://schemas.microsoft.com/office/drawing/2016/ink" xmlns:am3d="http://schemas.microsoft.com/office/drawing/2017/model3d" xmlns:o="urn:schemas-microsoft-com:office:office" xmlns:r="http://schemas.openxmlformats.org/officeDocument/2006/relationships" xmlns:m="http://schemas.openxmlformats.org/officeDocument/2006/math" xmlns:v="urn:schemas-microsoft-com:vml" xmlns:wp14="http://schemas.microsoft.com/office/word/2010/wordprocessingDrawing" xmlns:wp="http://schemas.openxmlformats.org/drawingml/2006/wordprocessingDrawing" xmlns:w10="urn:schemas-microsoft-com:office:word" xmlns:w="http://schemas.openxmlformats.org/wordprocessingml/2006/main" xmlns:w14="http://schemas.microsoft.com/office/word/2010/wordml" xmlns:w15="http://schemas.microsoft.com/office/word/2012/wordml" xmlns:w16cex="http://schemas.microsoft.com/office/word/2018/wordml/cex" xmlns:w16cid="http://schemas.microsoft.com/office/word/2016/wordml/cid" xmlns:w16="http://schemas.microsoft.com/office/word/2018/wordml" xmlns:w16se="http://schemas.microsoft.com/office/word/2015/wordml/symex" xmlns:wpg="http://schemas.microsoft.com/office/word/2010/wordprocessingGroup" xmlns:wpi="http://schemas.microsoft.com/office/word/2010/wordprocessingInk" xmlns:wne="http://schemas.microsoft.com/office/word/2006/wordml" xmlns:wps="http://schemas.microsoft.com/office/word/2010/wordprocessingShape" mc:Ignorable="w14 w15 w16se w16cid w16 w16cex wp14">
   <w:endnote w:type="separator" w:id="-1">
     <w:p>
       <w:r>
@@ -927,7 +827,7 @@
 </file>
 
 <file path=word/footnotes.xml><?xml version="1.0" encoding="utf-8"?>
-<w:footnotes xmlns:wpc="http://schemas.microsoft.com/office/word/2010/wordprocessingCanvas" xmlns:cx="http://schemas.microsoft.com/office/drawing/2014/chartex" xmlns:cx1="http://schemas.microsoft.com/office/drawing/2015/9/8/chartex" xmlns:cx2="http://schemas.microsoft.com/office/drawing/2015/10/21/chartex" xmlns:cx3="http://schemas.microsoft.com/office/drawing/2016/5/9/chartex" xmlns:cx4="http://schemas.microsoft.com/office/drawing/2016/5/10/chartex" xmlns:cx5="http://schemas.microsoft.com/office/drawing/2016/5/11/chartex" xmlns:cx6="http://schemas.microsoft.com/office/drawing/2016/5/12/chartex" xmlns:cx7="http://schemas.microsoft.com/office/drawing/2016/5/13/chartex" xmlns:cx8="http://schemas.microsoft.com/office/drawing/2016/5/14/chartex" xmlns:mc="http://schemas.openxmlformats.org/markup-compatibility/2006" xmlns:aink="http://schemas.microsoft.com/office/drawing/2016/ink" xmlns:am3d="http://schemas.microsoft.com/office/drawing/2017/model3d" xmlns:o="urn:schemas-microsoft-com:office:office" xmlns:r="http://schemas.openxmlformats.org/officeDocument/2006/relationships" xmlns:m="http://schemas.openxmlformats.org/officeDocument/2006/math" xmlns:v="urn:schemas-microsoft-com:vml" xmlns:wp14="http://schemas.microsoft.com/office/word/2010/wordprocessingDrawing" xmlns:wp="http://schemas.openxmlformats.org/drawingml/2006/wordprocessingDrawing" xmlns:w10="urn:schemas-microsoft-com:office:word" xmlns:w="http://schemas.openxmlformats.org/wordprocessingml/2006/main" xmlns:w14="http://schemas.microsoft.com/office/word/2010/wordml" xmlns:w15="http://schemas.microsoft.com/office/word/2012/wordml" xmlns:w16cid="http://schemas.microsoft.com/office/word/2016/wordml/cid" xmlns:w16se="http://schemas.microsoft.com/office/word/2015/wordml/symex" xmlns:wpg="http://schemas.microsoft.com/office/word/2010/wordprocessingGroup" xmlns:wpi="http://schemas.microsoft.com/office/word/2010/wordprocessingInk" xmlns:wne="http://schemas.microsoft.com/office/word/2006/wordml" xmlns:wps="http://schemas.microsoft.com/office/word/2010/wordprocessingShape" mc:Ignorable="w14 w15 w16se w16cid wp14">
+<w:footnotes xmlns:wpc="http://schemas.microsoft.com/office/word/2010/wordprocessingCanvas" xmlns:cx="http://schemas.microsoft.com/office/drawing/2014/chartex" xmlns:cx1="http://schemas.microsoft.com/office/drawing/2015/9/8/chartex" xmlns:cx2="http://schemas.microsoft.com/office/drawing/2015/10/21/chartex" xmlns:cx3="http://schemas.microsoft.com/office/drawing/2016/5/9/chartex" xmlns:cx4="http://schemas.microsoft.com/office/drawing/2016/5/10/chartex" xmlns:cx5="http://schemas.microsoft.com/office/drawing/2016/5/11/chartex" xmlns:cx6="http://schemas.microsoft.com/office/drawing/2016/5/12/chartex" xmlns:cx7="http://schemas.microsoft.com/office/drawing/2016/5/13/chartex" xmlns:cx8="http://schemas.microsoft.com/office/drawing/2016/5/14/chartex" xmlns:mc="http://schemas.openxmlformats.org/markup-compatibility/2006" xmlns:aink="http://schemas.microsoft.com/office/drawing/2016/ink" xmlns:am3d="http://schemas.microsoft.com/office/drawing/2017/model3d" xmlns:o="urn:schemas-microsoft-com:office:office" xmlns:r="http://schemas.openxmlformats.org/officeDocument/2006/relationships" xmlns:m="http://schemas.openxmlformats.org/officeDocument/2006/math" xmlns:v="urn:schemas-microsoft-com:vml" xmlns:wp14="http://schemas.microsoft.com/office/word/2010/wordprocessingDrawing" xmlns:wp="http://schemas.openxmlformats.org/drawingml/2006/wordprocessingDrawing" xmlns:w10="urn:schemas-microsoft-com:office:word" xmlns:w="http://schemas.openxmlformats.org/wordprocessingml/2006/main" xmlns:w14="http://schemas.microsoft.com/office/word/2010/wordml" xmlns:w15="http://schemas.microsoft.com/office/word/2012/wordml" xmlns:w16cex="http://schemas.microsoft.com/office/word/2018/wordml/cex" xmlns:w16cid="http://schemas.microsoft.com/office/word/2016/wordml/cid" xmlns:w16="http://schemas.microsoft.com/office/word/2018/wordml" xmlns:w16se="http://schemas.microsoft.com/office/word/2015/wordml/symex" xmlns:wpg="http://schemas.microsoft.com/office/word/2010/wordprocessingGroup" xmlns:wpi="http://schemas.microsoft.com/office/word/2010/wordprocessingInk" xmlns:wne="http://schemas.microsoft.com/office/word/2006/wordml" xmlns:wps="http://schemas.microsoft.com/office/word/2010/wordprocessingShape" mc:Ignorable="w14 w15 w16se w16cid w16 w16cex wp14">
   <w:footnote w:type="separator" w:id="-1">
     <w:p>
       <w:r>
@@ -946,7 +846,7 @@
 </file>
 
 <file path=word/styles.xml><?xml version="1.0" encoding="utf-8"?>
-<w:styles xmlns:mc="http://schemas.openxmlformats.org/markup-compatibility/2006" xmlns:r="http://schemas.openxmlformats.org/officeDocument/2006/relationships" xmlns:w="http://schemas.openxmlformats.org/wordprocessingml/2006/main" xmlns:w14="http://schemas.microsoft.com/office/word/2010/wordml" xmlns:w15="http://schemas.microsoft.com/office/word/2012/wordml" xmlns:w16cid="http://schemas.microsoft.com/office/word/2016/wordml/cid" xmlns:w16se="http://schemas.microsoft.com/office/word/2015/wordml/symex" mc:Ignorable="w14 w15 w16se w16cid">
+<w:styles xmlns:mc="http://schemas.openxmlformats.org/markup-compatibility/2006" xmlns:r="http://schemas.openxmlformats.org/officeDocument/2006/relationships" xmlns:w="http://schemas.openxmlformats.org/wordprocessingml/2006/main" xmlns:w14="http://schemas.microsoft.com/office/word/2010/wordml" xmlns:w15="http://schemas.microsoft.com/office/word/2012/wordml" xmlns:w16cex="http://schemas.microsoft.com/office/word/2018/wordml/cex" xmlns:w16cid="http://schemas.microsoft.com/office/word/2016/wordml/cid" xmlns:w16="http://schemas.microsoft.com/office/word/2018/wordml" xmlns:w16se="http://schemas.microsoft.com/office/word/2015/wordml/symex" mc:Ignorable="w14 w15 w16se w16cid w16 w16cex">
   <w:docDefaults>
     <w:rPrDefault>
       <w:rPr>
